--- a/SHRI-Project_Report.docx
+++ b/SHRI-Project_Report.docx
@@ -119,8 +119,10 @@
         <w:rPr>
           <w:sz w:val="28"/>
         </w:rPr>
-        <w:t>https://github.com/francesco-AI/AI-SHRI-Project.git</w:t>
-      </w:r>
+        <w:t>https://github.com/francesco-AI/AI-SHRI-Project</w:t>
+      </w:r>
+      <w:bookmarkStart w:id="0" w:name="_GoBack"/>
+      <w:bookmarkEnd w:id="0"/>
     </w:p>
     <w:p>
       <w:pPr>
@@ -2221,8 +2223,6 @@
           <w:lang w:val="en-US"/>
         </w:rPr>
       </w:pPr>
-      <w:bookmarkStart w:id="0" w:name="_GoBack"/>
-      <w:bookmarkEnd w:id="0"/>
       <w:r>
         <w:rPr>
           <w:b/>
